--- a/Assignment 05.docx
+++ b/Assignment 05.docx
@@ -21,12 +21,9 @@
           <w:szCs w:val="36"/>
           <w:lang w:val="en-US"/>
         </w:rPr>
-        <w:t>Assignment No. 5</w:t>
-      </w:r>
-    </w:p>
-    <w:p>
-      <w:pPr>
-        <w:jc w:val="center"/>
+        <w:t xml:space="preserve">Assignment  </w:t>
+      </w:r>
+      <w:r>
         <w:rPr>
           <w:b/>
           <w:bCs/>
@@ -34,24 +31,47 @@
           <w:szCs w:val="36"/>
           <w:lang w:val="en-US"/>
         </w:rPr>
-      </w:pPr>
-    </w:p>
-    <w:p>
-      <w:pPr>
-        <w:jc w:val="both"/>
+        <w:t>0</w:t>
+      </w:r>
+      <w:r>
         <w:rPr>
           <w:b/>
           <w:bCs/>
           <w:sz w:val="36"/>
           <w:szCs w:val="36"/>
-        </w:rPr>
-      </w:pPr>
-      <w:r>
+          <w:lang w:val="en-US"/>
+        </w:rPr>
+        <w:t>5</w:t>
+      </w:r>
+    </w:p>
+    <w:p>
+      <w:pPr>
+        <w:jc w:val="center"/>
         <w:rPr>
           <w:b/>
           <w:bCs/>
           <w:sz w:val="36"/>
           <w:szCs w:val="36"/>
+          <w:lang w:val="en-US"/>
+        </w:rPr>
+      </w:pPr>
+    </w:p>
+    <w:p>
+      <w:pPr>
+        <w:jc w:val="both"/>
+        <w:rPr>
+          <w:b/>
+          <w:bCs/>
+          <w:sz w:val="36"/>
+          <w:szCs w:val="36"/>
+        </w:rPr>
+      </w:pPr>
+      <w:r>
+        <w:rPr>
+          <w:b/>
+          <w:bCs/>
+          <w:sz w:val="36"/>
+          <w:szCs w:val="36"/>
         </w:rPr>
         <w:t>KD1-Indrajeet-86641</w:t>
       </w:r>
@@ -120,6 +140,7 @@
       </w:pPr>
       <w:r>
         <w:rPr>
+          <w:noProof/>
           <w:sz w:val="28"/>
           <w:szCs w:val="28"/>
           <w:lang w:val="en-US"/>
@@ -228,36 +249,21 @@
           <w:sz w:val="28"/>
           <w:szCs w:val="28"/>
         </w:rPr>
-        <w:t xml:space="preserve"> select </w:t>
-      </w:r>
-      <w:proofErr w:type="spellStart"/>
-      <w:r>
-        <w:rPr>
-          <w:sz w:val="28"/>
-          <w:szCs w:val="28"/>
-        </w:rPr>
-        <w:t>sname</w:t>
-      </w:r>
-      <w:proofErr w:type="spellEnd"/>
-      <w:r>
-        <w:rPr>
-          <w:sz w:val="28"/>
-          <w:szCs w:val="28"/>
-        </w:rPr>
-        <w:t>, city from salespeople where comm &gt; 0.10;</w:t>
-      </w:r>
-    </w:p>
-    <w:p>
-      <w:pPr>
-        <w:jc w:val="both"/>
-        <w:rPr>
-          <w:sz w:val="28"/>
-          <w:szCs w:val="28"/>
-          <w:lang w:val="en-US"/>
-        </w:rPr>
-      </w:pPr>
-      <w:r>
-        <w:rPr>
+        <w:t xml:space="preserve"> select sname, city from salespeople where comm &gt; 0.10;</w:t>
+      </w:r>
+    </w:p>
+    <w:p>
+      <w:pPr>
+        <w:jc w:val="both"/>
+        <w:rPr>
+          <w:sz w:val="28"/>
+          <w:szCs w:val="28"/>
+          <w:lang w:val="en-US"/>
+        </w:rPr>
+      </w:pPr>
+      <w:r>
+        <w:rPr>
+          <w:noProof/>
           <w:sz w:val="28"/>
           <w:szCs w:val="28"/>
           <w:lang w:val="en-US"/>
@@ -423,36 +429,21 @@
           <w:sz w:val="28"/>
           <w:szCs w:val="28"/>
         </w:rPr>
-        <w:t xml:space="preserve">  select * from customers where rating &gt; 100 OR city = ‘</w:t>
-      </w:r>
-      <w:proofErr w:type="spellStart"/>
-      <w:r>
-        <w:rPr>
-          <w:sz w:val="28"/>
-          <w:szCs w:val="28"/>
-        </w:rPr>
-        <w:t>rome</w:t>
-      </w:r>
-      <w:proofErr w:type="spellEnd"/>
-      <w:r>
-        <w:rPr>
-          <w:sz w:val="28"/>
-          <w:szCs w:val="28"/>
-        </w:rPr>
-        <w:t>’;</w:t>
-      </w:r>
-    </w:p>
-    <w:p>
-      <w:pPr>
-        <w:jc w:val="both"/>
-        <w:rPr>
-          <w:sz w:val="28"/>
-          <w:szCs w:val="28"/>
-          <w:lang w:val="en-US"/>
-        </w:rPr>
-      </w:pPr>
-      <w:r>
-        <w:rPr>
+        <w:t xml:space="preserve">  select * from customers where rating &gt; 100 OR city = ‘rome’;</w:t>
+      </w:r>
+    </w:p>
+    <w:p>
+      <w:pPr>
+        <w:jc w:val="both"/>
+        <w:rPr>
+          <w:sz w:val="28"/>
+          <w:szCs w:val="28"/>
+          <w:lang w:val="en-US"/>
+        </w:rPr>
+      </w:pPr>
+      <w:r>
+        <w:rPr>
+          <w:noProof/>
           <w:sz w:val="28"/>
           <w:szCs w:val="28"/>
           <w:lang w:val="en-US"/>
@@ -525,51 +516,20 @@
           <w:sz w:val="28"/>
           <w:szCs w:val="28"/>
         </w:rPr>
-        <w:t>What will be the output from the following query? Select * from Orders where (amt &lt; 1000 OR NOT (</w:t>
-      </w:r>
-      <w:proofErr w:type="spellStart"/>
-      <w:r>
-        <w:rPr>
-          <w:sz w:val="28"/>
-          <w:szCs w:val="28"/>
-        </w:rPr>
-        <w:t>odate</w:t>
-      </w:r>
-      <w:proofErr w:type="spellEnd"/>
-      <w:r>
-        <w:rPr>
-          <w:sz w:val="28"/>
-          <w:szCs w:val="28"/>
-        </w:rPr>
-        <w:t xml:space="preserve"> = ‘1990-10-03’ AND </w:t>
-      </w:r>
-      <w:proofErr w:type="spellStart"/>
-      <w:r>
-        <w:rPr>
-          <w:sz w:val="28"/>
-          <w:szCs w:val="28"/>
-        </w:rPr>
-        <w:t>cnum</w:t>
-      </w:r>
-      <w:proofErr w:type="spellEnd"/>
-      <w:r>
-        <w:rPr>
-          <w:sz w:val="28"/>
-          <w:szCs w:val="28"/>
-        </w:rPr>
-        <w:t xml:space="preserve"> &gt; 2003));</w:t>
-      </w:r>
-    </w:p>
-    <w:p>
-      <w:pPr>
-        <w:jc w:val="both"/>
-        <w:rPr>
-          <w:sz w:val="28"/>
-          <w:szCs w:val="28"/>
-        </w:rPr>
-      </w:pPr>
-      <w:r>
-        <w:rPr>
+        <w:t>What will be the output from the following query? Select * from Orders where (amt &lt; 1000 OR NOT (odate = ‘1990-10-03’ AND cnum &gt; 2003));</w:t>
+      </w:r>
+    </w:p>
+    <w:p>
+      <w:pPr>
+        <w:jc w:val="both"/>
+        <w:rPr>
+          <w:sz w:val="28"/>
+          <w:szCs w:val="28"/>
+        </w:rPr>
+      </w:pPr>
+      <w:r>
+        <w:rPr>
+          <w:noProof/>
           <w:sz w:val="28"/>
           <w:szCs w:val="28"/>
         </w:rPr>
@@ -666,51 +626,20 @@
           <w:sz w:val="28"/>
           <w:szCs w:val="28"/>
         </w:rPr>
-        <w:t>What will be the output of the following query? Select * from Orders where NOT ((</w:t>
-      </w:r>
-      <w:proofErr w:type="spellStart"/>
-      <w:r>
-        <w:rPr>
-          <w:sz w:val="28"/>
-          <w:szCs w:val="28"/>
-        </w:rPr>
-        <w:t>odate</w:t>
-      </w:r>
-      <w:proofErr w:type="spellEnd"/>
-      <w:r>
-        <w:rPr>
-          <w:sz w:val="28"/>
-          <w:szCs w:val="28"/>
-        </w:rPr>
-        <w:t xml:space="preserve"> = ‘1990-10-03’ OR </w:t>
-      </w:r>
-      <w:proofErr w:type="spellStart"/>
-      <w:r>
-        <w:rPr>
-          <w:sz w:val="28"/>
-          <w:szCs w:val="28"/>
-        </w:rPr>
-        <w:t>snum</w:t>
-      </w:r>
-      <w:proofErr w:type="spellEnd"/>
-      <w:r>
-        <w:rPr>
-          <w:sz w:val="28"/>
-          <w:szCs w:val="28"/>
-        </w:rPr>
-        <w:t xml:space="preserve"> &gt;1006) AND amt &gt;= 1500);</w:t>
-      </w:r>
-    </w:p>
-    <w:p>
-      <w:pPr>
-        <w:jc w:val="both"/>
-        <w:rPr>
-          <w:sz w:val="28"/>
-          <w:szCs w:val="28"/>
-        </w:rPr>
-      </w:pPr>
-      <w:r>
-        <w:rPr>
+        <w:t>What will be the output of the following query? Select * from Orders where NOT ((odate = ‘1990-10-03’ OR snum &gt;1006) AND amt &gt;= 1500);</w:t>
+      </w:r>
+    </w:p>
+    <w:p>
+      <w:pPr>
+        <w:jc w:val="both"/>
+        <w:rPr>
+          <w:sz w:val="28"/>
+          <w:szCs w:val="28"/>
+        </w:rPr>
+      </w:pPr>
+      <w:r>
+        <w:rPr>
+          <w:noProof/>
           <w:sz w:val="28"/>
           <w:szCs w:val="28"/>
         </w:rPr>
@@ -794,39 +723,7 @@
           <w:sz w:val="28"/>
           <w:szCs w:val="28"/>
         </w:rPr>
-        <w:t xml:space="preserve">Select </w:t>
-      </w:r>
-      <w:proofErr w:type="spellStart"/>
-      <w:r>
-        <w:rPr>
-          <w:sz w:val="28"/>
-          <w:szCs w:val="28"/>
-        </w:rPr>
-        <w:t>snum</w:t>
-      </w:r>
-      <w:proofErr w:type="spellEnd"/>
-      <w:r>
-        <w:rPr>
-          <w:sz w:val="28"/>
-          <w:szCs w:val="28"/>
-        </w:rPr>
-        <w:t xml:space="preserve">, </w:t>
-      </w:r>
-      <w:proofErr w:type="spellStart"/>
-      <w:r>
-        <w:rPr>
-          <w:sz w:val="28"/>
-          <w:szCs w:val="28"/>
-        </w:rPr>
-        <w:t>sname</w:t>
-      </w:r>
-      <w:proofErr w:type="spellEnd"/>
-      <w:r>
-        <w:rPr>
-          <w:sz w:val="28"/>
-          <w:szCs w:val="28"/>
-        </w:rPr>
-        <w:t>, city, comm From Salespeople where (comm &gt; .12 OR comm</w:t>
+        <w:t>Select snum, sname, city, comm From Salespeople where (comm &gt; .12 OR comm</w:t>
       </w:r>
       <w:r>
         <w:rPr>
@@ -847,6 +744,7 @@
       </w:pPr>
       <w:r>
         <w:rPr>
+          <w:noProof/>
           <w:sz w:val="28"/>
           <w:szCs w:val="28"/>
           <w:lang w:val="en-US"/>
@@ -1302,6 +1200,7 @@
   <w:style w:type="character" w:default="1" w:styleId="DefaultParagraphFont">
     <w:name w:val="Default Paragraph Font"/>
     <w:uiPriority w:val="1"/>
+    <w:semiHidden/>
     <w:unhideWhenUsed/>
   </w:style>
   <w:style w:type="table" w:default="1" w:styleId="TableNormal">

--- a/Assignment 05.docx
+++ b/Assignment 05.docx
@@ -13,6 +13,7 @@
           <w:lang w:val="en-US"/>
         </w:rPr>
       </w:pPr>
+      <w:proofErr w:type="gramStart"/>
       <w:r>
         <w:rPr>
           <w:b/>
@@ -43,6 +44,7 @@
         </w:rPr>
         <w:t>5</w:t>
       </w:r>
+      <w:proofErr w:type="gramEnd"/>
     </w:p>
     <w:p>
       <w:pPr>
@@ -103,6 +105,8 @@
       <w:pPr>
         <w:jc w:val="both"/>
         <w:rPr>
+          <w:b/>
+          <w:bCs/>
           <w:sz w:val="28"/>
           <w:szCs w:val="28"/>
         </w:rPr>
@@ -119,10 +123,21 @@
           <w:sz w:val="28"/>
           <w:szCs w:val="28"/>
         </w:rPr>
-        <w:t xml:space="preserve">  select </w:t>
-      </w:r>
-      <w:r>
-        <w:rPr>
+        <w:t xml:space="preserve">  </w:t>
+      </w:r>
+      <w:r>
+        <w:rPr>
+          <w:b/>
+          <w:bCs/>
+          <w:sz w:val="28"/>
+          <w:szCs w:val="28"/>
+        </w:rPr>
+        <w:t xml:space="preserve">select </w:t>
+      </w:r>
+      <w:r>
+        <w:rPr>
+          <w:b/>
+          <w:bCs/>
           <w:sz w:val="28"/>
           <w:szCs w:val="28"/>
         </w:rPr>
@@ -249,7 +264,36 @@
           <w:sz w:val="28"/>
           <w:szCs w:val="28"/>
         </w:rPr>
-        <w:t xml:space="preserve"> select sname, city from salespeople where comm &gt; 0.10;</w:t>
+        <w:t xml:space="preserve"> </w:t>
+      </w:r>
+      <w:r>
+        <w:rPr>
+          <w:b/>
+          <w:bCs/>
+          <w:sz w:val="28"/>
+          <w:szCs w:val="28"/>
+        </w:rPr>
+        <w:t xml:space="preserve">select </w:t>
+      </w:r>
+      <w:proofErr w:type="spellStart"/>
+      <w:r>
+        <w:rPr>
+          <w:b/>
+          <w:bCs/>
+          <w:sz w:val="28"/>
+          <w:szCs w:val="28"/>
+        </w:rPr>
+        <w:t>sname</w:t>
+      </w:r>
+      <w:proofErr w:type="spellEnd"/>
+      <w:r>
+        <w:rPr>
+          <w:b/>
+          <w:bCs/>
+          <w:sz w:val="28"/>
+          <w:szCs w:val="28"/>
+        </w:rPr>
+        <w:t>, city from salespeople where comm &gt; 0.10;</w:t>
       </w:r>
     </w:p>
     <w:p>
@@ -429,7 +473,36 @@
           <w:sz w:val="28"/>
           <w:szCs w:val="28"/>
         </w:rPr>
-        <w:t xml:space="preserve">  select * from customers where rating &gt; 100 OR city = ‘rome’;</w:t>
+        <w:t xml:space="preserve">  </w:t>
+      </w:r>
+      <w:r>
+        <w:rPr>
+          <w:b/>
+          <w:bCs/>
+          <w:sz w:val="28"/>
+          <w:szCs w:val="28"/>
+        </w:rPr>
+        <w:t>select * from customers where rating &gt; 100 OR city = ‘</w:t>
+      </w:r>
+      <w:proofErr w:type="spellStart"/>
+      <w:r>
+        <w:rPr>
+          <w:b/>
+          <w:bCs/>
+          <w:sz w:val="28"/>
+          <w:szCs w:val="28"/>
+        </w:rPr>
+        <w:t>rome</w:t>
+      </w:r>
+      <w:proofErr w:type="spellEnd"/>
+      <w:r>
+        <w:rPr>
+          <w:b/>
+          <w:bCs/>
+          <w:sz w:val="28"/>
+          <w:szCs w:val="28"/>
+        </w:rPr>
+        <w:t>’;</w:t>
       </w:r>
     </w:p>
     <w:p>
@@ -516,7 +589,122 @@
           <w:sz w:val="28"/>
           <w:szCs w:val="28"/>
         </w:rPr>
-        <w:t>What will be the output from the following query? Select * from Orders where (amt &lt; 1000 OR NOT (odate = ‘1990-10-03’ AND cnum &gt; 2003));</w:t>
+        <w:t>What will be the output from the following query? Select * from Orders where (amt &lt; 1000 OR NOT (</w:t>
+      </w:r>
+      <w:proofErr w:type="spellStart"/>
+      <w:r>
+        <w:rPr>
+          <w:sz w:val="28"/>
+          <w:szCs w:val="28"/>
+        </w:rPr>
+        <w:t>odate</w:t>
+      </w:r>
+      <w:proofErr w:type="spellEnd"/>
+      <w:r>
+        <w:rPr>
+          <w:sz w:val="28"/>
+          <w:szCs w:val="28"/>
+        </w:rPr>
+        <w:t xml:space="preserve"> = ‘1990-10-03’ AND </w:t>
+      </w:r>
+      <w:proofErr w:type="spellStart"/>
+      <w:r>
+        <w:rPr>
+          <w:sz w:val="28"/>
+          <w:szCs w:val="28"/>
+        </w:rPr>
+        <w:t>cnum</w:t>
+      </w:r>
+      <w:proofErr w:type="spellEnd"/>
+      <w:r>
+        <w:rPr>
+          <w:sz w:val="28"/>
+          <w:szCs w:val="28"/>
+        </w:rPr>
+        <w:t xml:space="preserve"> &gt; 2003));</w:t>
+      </w:r>
+    </w:p>
+    <w:p>
+      <w:pPr>
+        <w:jc w:val="both"/>
+        <w:rPr>
+          <w:sz w:val="28"/>
+          <w:szCs w:val="28"/>
+        </w:rPr>
+      </w:pPr>
+      <w:r>
+        <w:rPr>
+          <w:sz w:val="28"/>
+          <w:szCs w:val="28"/>
+        </w:rPr>
+        <w:sym w:font="Wingdings" w:char="F0E8"/>
+      </w:r>
+      <w:r>
+        <w:rPr>
+          <w:sz w:val="28"/>
+          <w:szCs w:val="28"/>
+        </w:rPr>
+        <w:t xml:space="preserve">  </w:t>
+      </w:r>
+      <w:r>
+        <w:rPr>
+          <w:b/>
+          <w:bCs/>
+          <w:sz w:val="28"/>
+          <w:szCs w:val="28"/>
+        </w:rPr>
+        <w:t xml:space="preserve">select * from orders where (amt&lt;1000 or </w:t>
+      </w:r>
+      <w:proofErr w:type="gramStart"/>
+      <w:r>
+        <w:rPr>
+          <w:b/>
+          <w:bCs/>
+          <w:sz w:val="28"/>
+          <w:szCs w:val="28"/>
+        </w:rPr>
+        <w:t>not(</w:t>
+      </w:r>
+      <w:proofErr w:type="spellStart"/>
+      <w:proofErr w:type="gramEnd"/>
+      <w:r>
+        <w:rPr>
+          <w:b/>
+          <w:bCs/>
+          <w:sz w:val="28"/>
+          <w:szCs w:val="28"/>
+        </w:rPr>
+        <w:t>odate</w:t>
+      </w:r>
+      <w:proofErr w:type="spellEnd"/>
+      <w:r>
+        <w:rPr>
+          <w:b/>
+          <w:bCs/>
+          <w:sz w:val="28"/>
+          <w:szCs w:val="28"/>
+        </w:rPr>
+        <w:t xml:space="preserve">=’1990-10-03’ and </w:t>
+      </w:r>
+      <w:proofErr w:type="spellStart"/>
+      <w:r>
+        <w:rPr>
+          <w:b/>
+          <w:bCs/>
+          <w:sz w:val="28"/>
+          <w:szCs w:val="28"/>
+        </w:rPr>
+        <w:t>cnum</w:t>
+      </w:r>
+      <w:proofErr w:type="spellEnd"/>
+      <w:r>
+        <w:rPr>
+          <w:b/>
+          <w:bCs/>
+          <w:sz w:val="28"/>
+          <w:szCs w:val="28"/>
+        </w:rPr>
+        <w:t>&gt;2003));</w:t>
       </w:r>
     </w:p>
     <w:p>
@@ -596,24 +784,6 @@
           <w:szCs w:val="28"/>
         </w:rPr>
       </w:pPr>
-    </w:p>
-    <w:p>
-      <w:pPr>
-        <w:jc w:val="both"/>
-        <w:rPr>
-          <w:sz w:val="28"/>
-          <w:szCs w:val="28"/>
-        </w:rPr>
-      </w:pPr>
-    </w:p>
-    <w:p>
-      <w:pPr>
-        <w:jc w:val="both"/>
-        <w:rPr>
-          <w:sz w:val="28"/>
-          <w:szCs w:val="28"/>
-        </w:rPr>
-      </w:pPr>
       <w:r>
         <w:rPr>
           <w:sz w:val="28"/>
@@ -626,7 +796,131 @@
           <w:sz w:val="28"/>
           <w:szCs w:val="28"/>
         </w:rPr>
-        <w:t>What will be the output of the following query? Select * from Orders where NOT ((odate = ‘1990-10-03’ OR snum &gt;1006) AND amt &gt;= 1500);</w:t>
+        <w:t>What will be the output of the following query? Select * from Orders where NOT ((</w:t>
+      </w:r>
+      <w:proofErr w:type="spellStart"/>
+      <w:r>
+        <w:rPr>
+          <w:sz w:val="28"/>
+          <w:szCs w:val="28"/>
+        </w:rPr>
+        <w:t>odate</w:t>
+      </w:r>
+      <w:proofErr w:type="spellEnd"/>
+      <w:r>
+        <w:rPr>
+          <w:sz w:val="28"/>
+          <w:szCs w:val="28"/>
+        </w:rPr>
+        <w:t xml:space="preserve"> = ‘1990-10-03’ OR </w:t>
+      </w:r>
+      <w:proofErr w:type="spellStart"/>
+      <w:r>
+        <w:rPr>
+          <w:sz w:val="28"/>
+          <w:szCs w:val="28"/>
+        </w:rPr>
+        <w:t>snum</w:t>
+      </w:r>
+      <w:proofErr w:type="spellEnd"/>
+      <w:r>
+        <w:rPr>
+          <w:sz w:val="28"/>
+          <w:szCs w:val="28"/>
+        </w:rPr>
+        <w:t xml:space="preserve"> &gt;1006) AND amt &gt;= 1500);</w:t>
+      </w:r>
+    </w:p>
+    <w:p>
+      <w:pPr>
+        <w:jc w:val="both"/>
+        <w:rPr>
+          <w:sz w:val="28"/>
+          <w:szCs w:val="28"/>
+        </w:rPr>
+      </w:pPr>
+      <w:r>
+        <w:rPr>
+          <w:sz w:val="28"/>
+          <w:szCs w:val="28"/>
+        </w:rPr>
+        <w:sym w:font="Wingdings" w:char="F0E8"/>
+      </w:r>
+      <w:r>
+        <w:rPr>
+          <w:sz w:val="28"/>
+          <w:szCs w:val="28"/>
+        </w:rPr>
+        <w:t xml:space="preserve">  </w:t>
+      </w:r>
+      <w:r>
+        <w:rPr>
+          <w:b/>
+          <w:bCs/>
+          <w:sz w:val="28"/>
+          <w:szCs w:val="28"/>
+        </w:rPr>
+        <w:t xml:space="preserve">select * from orders where </w:t>
+      </w:r>
+      <w:proofErr w:type="gramStart"/>
+      <w:r>
+        <w:rPr>
+          <w:b/>
+          <w:bCs/>
+          <w:sz w:val="28"/>
+          <w:szCs w:val="28"/>
+        </w:rPr>
+        <w:t>not(</w:t>
+      </w:r>
+      <w:proofErr w:type="gramEnd"/>
+      <w:r>
+        <w:rPr>
+          <w:b/>
+          <w:bCs/>
+          <w:sz w:val="28"/>
+          <w:szCs w:val="28"/>
+        </w:rPr>
+        <w:t>(</w:t>
+      </w:r>
+      <w:proofErr w:type="spellStart"/>
+      <w:r>
+        <w:rPr>
+          <w:b/>
+          <w:bCs/>
+          <w:sz w:val="28"/>
+          <w:szCs w:val="28"/>
+        </w:rPr>
+        <w:t>odate</w:t>
+      </w:r>
+      <w:proofErr w:type="spellEnd"/>
+      <w:r>
+        <w:rPr>
+          <w:b/>
+          <w:bCs/>
+          <w:sz w:val="28"/>
+          <w:szCs w:val="28"/>
+        </w:rPr>
+        <w:t xml:space="preserve">=’1990-10-03’ or </w:t>
+      </w:r>
+      <w:proofErr w:type="spellStart"/>
+      <w:r>
+        <w:rPr>
+          <w:b/>
+          <w:bCs/>
+          <w:sz w:val="28"/>
+          <w:szCs w:val="28"/>
+        </w:rPr>
+        <w:t>snum</w:t>
+      </w:r>
+      <w:proofErr w:type="spellEnd"/>
+      <w:r>
+        <w:rPr>
+          <w:b/>
+          <w:bCs/>
+          <w:sz w:val="28"/>
+          <w:szCs w:val="28"/>
+        </w:rPr>
+        <w:t>&gt;1006) and amt&gt;=1500);</w:t>
       </w:r>
     </w:p>
     <w:p>
@@ -723,7 +1017,39 @@
           <w:sz w:val="28"/>
           <w:szCs w:val="28"/>
         </w:rPr>
-        <w:t>Select snum, sname, city, comm From Salespeople where (comm &gt; .12 OR comm</w:t>
+        <w:t xml:space="preserve">Select </w:t>
+      </w:r>
+      <w:proofErr w:type="spellStart"/>
+      <w:r>
+        <w:rPr>
+          <w:sz w:val="28"/>
+          <w:szCs w:val="28"/>
+        </w:rPr>
+        <w:t>snum</w:t>
+      </w:r>
+      <w:proofErr w:type="spellEnd"/>
+      <w:r>
+        <w:rPr>
+          <w:sz w:val="28"/>
+          <w:szCs w:val="28"/>
+        </w:rPr>
+        <w:t xml:space="preserve">, </w:t>
+      </w:r>
+      <w:proofErr w:type="spellStart"/>
+      <w:r>
+        <w:rPr>
+          <w:sz w:val="28"/>
+          <w:szCs w:val="28"/>
+        </w:rPr>
+        <w:t>sname</w:t>
+      </w:r>
+      <w:proofErr w:type="spellEnd"/>
+      <w:r>
+        <w:rPr>
+          <w:sz w:val="28"/>
+          <w:szCs w:val="28"/>
+        </w:rPr>
+        <w:t>, city, comm From Salespeople where (comm &gt; .12 OR comm</w:t>
       </w:r>
       <w:r>
         <w:rPr>
@@ -731,6 +1057,87 @@
           <w:szCs w:val="28"/>
         </w:rPr>
         <w:t xml:space="preserve"> &lt; .14);</w:t>
+      </w:r>
+    </w:p>
+    <w:p>
+      <w:pPr>
+        <w:jc w:val="both"/>
+        <w:rPr>
+          <w:sz w:val="28"/>
+          <w:szCs w:val="28"/>
+        </w:rPr>
+      </w:pPr>
+      <w:r>
+        <w:rPr>
+          <w:sz w:val="28"/>
+          <w:szCs w:val="28"/>
+        </w:rPr>
+        <w:sym w:font="Wingdings" w:char="F0E8"/>
+      </w:r>
+      <w:r>
+        <w:rPr>
+          <w:sz w:val="28"/>
+          <w:szCs w:val="28"/>
+        </w:rPr>
+        <w:t xml:space="preserve"> </w:t>
+      </w:r>
+      <w:r>
+        <w:rPr>
+          <w:b/>
+          <w:bCs/>
+          <w:sz w:val="28"/>
+          <w:szCs w:val="28"/>
+        </w:rPr>
+        <w:t>s</w:t>
+      </w:r>
+      <w:r>
+        <w:rPr>
+          <w:b/>
+          <w:bCs/>
+          <w:sz w:val="28"/>
+          <w:szCs w:val="28"/>
+        </w:rPr>
+        <w:t xml:space="preserve">elect </w:t>
+      </w:r>
+      <w:proofErr w:type="spellStart"/>
+      <w:r>
+        <w:rPr>
+          <w:b/>
+          <w:bCs/>
+          <w:sz w:val="28"/>
+          <w:szCs w:val="28"/>
+        </w:rPr>
+        <w:t>snum</w:t>
+      </w:r>
+      <w:proofErr w:type="spellEnd"/>
+      <w:r>
+        <w:rPr>
+          <w:b/>
+          <w:bCs/>
+          <w:sz w:val="28"/>
+          <w:szCs w:val="28"/>
+        </w:rPr>
+        <w:t xml:space="preserve">, </w:t>
+      </w:r>
+      <w:proofErr w:type="spellStart"/>
+      <w:r>
+        <w:rPr>
+          <w:b/>
+          <w:bCs/>
+          <w:sz w:val="28"/>
+          <w:szCs w:val="28"/>
+        </w:rPr>
+        <w:t>sname</w:t>
+      </w:r>
+      <w:proofErr w:type="spellEnd"/>
+      <w:r>
+        <w:rPr>
+          <w:b/>
+          <w:bCs/>
+          <w:sz w:val="28"/>
+          <w:szCs w:val="28"/>
+        </w:rPr>
+        <w:t>, city, comm from salespeople;</w:t>
       </w:r>
     </w:p>
     <w:p>

--- a/Assignment 05.docx
+++ b/Assignment 05.docx
@@ -1073,6 +1073,13 @@
           <w:szCs w:val="28"/>
         </w:rPr>
         <w:sym w:font="Wingdings" w:char="F0E8"/>
+      </w:r>
+      <w:r>
+        <w:rPr>
+          <w:sz w:val="28"/>
+          <w:szCs w:val="28"/>
+        </w:rPr>
+        <w:t xml:space="preserve"> </w:t>
       </w:r>
       <w:r>
         <w:rPr>

--- a/Assignment 05.docx
+++ b/Assignment 05.docx
@@ -13,7 +13,6 @@
           <w:lang w:val="en-US"/>
         </w:rPr>
       </w:pPr>
-      <w:proofErr w:type="gramStart"/>
       <w:r>
         <w:rPr>
           <w:b/>
@@ -44,7 +43,6 @@
         </w:rPr>
         <w:t>5</w:t>
       </w:r>
-      <w:proofErr w:type="gramEnd"/>
     </w:p>
     <w:p>
       <w:pPr>
@@ -241,7 +239,7 @@
           <w:sz w:val="28"/>
           <w:szCs w:val="28"/>
         </w:rPr>
-        <w:t>10.</w:t>
+        <w:t>10</w:t>
       </w:r>
     </w:p>
     <w:p>
@@ -258,6 +256,13 @@
           <w:szCs w:val="28"/>
         </w:rPr>
         <w:sym w:font="Wingdings" w:char="F0E8"/>
+      </w:r>
+      <w:r>
+        <w:rPr>
+          <w:sz w:val="28"/>
+          <w:szCs w:val="28"/>
+        </w:rPr>
+        <w:t xml:space="preserve"> </w:t>
       </w:r>
       <w:r>
         <w:rPr>
@@ -273,27 +278,7 @@
           <w:sz w:val="28"/>
           <w:szCs w:val="28"/>
         </w:rPr>
-        <w:t xml:space="preserve">select </w:t>
-      </w:r>
-      <w:proofErr w:type="spellStart"/>
-      <w:r>
-        <w:rPr>
-          <w:b/>
-          <w:bCs/>
-          <w:sz w:val="28"/>
-          <w:szCs w:val="28"/>
-        </w:rPr>
-        <w:t>sname</w:t>
-      </w:r>
-      <w:proofErr w:type="spellEnd"/>
-      <w:r>
-        <w:rPr>
-          <w:b/>
-          <w:bCs/>
-          <w:sz w:val="28"/>
-          <w:szCs w:val="28"/>
-        </w:rPr>
-        <w:t>, city from salespeople where comm &gt; 0.10;</w:t>
+        <w:t>select sname, city from salespeople where comm &gt; 0.10;</w:t>
       </w:r>
     </w:p>
     <w:p>
@@ -482,27 +467,7 @@
           <w:sz w:val="28"/>
           <w:szCs w:val="28"/>
         </w:rPr>
-        <w:t>select * from customers where rating &gt; 100 OR city = ‘</w:t>
-      </w:r>
-      <w:proofErr w:type="spellStart"/>
-      <w:r>
-        <w:rPr>
-          <w:b/>
-          <w:bCs/>
-          <w:sz w:val="28"/>
-          <w:szCs w:val="28"/>
-        </w:rPr>
-        <w:t>rome</w:t>
-      </w:r>
-      <w:proofErr w:type="spellEnd"/>
-      <w:r>
-        <w:rPr>
-          <w:b/>
-          <w:bCs/>
-          <w:sz w:val="28"/>
-          <w:szCs w:val="28"/>
-        </w:rPr>
-        <w:t>’;</w:t>
+        <w:t>select * from customers where rating &gt; 100 OR city = ‘rome’;</w:t>
       </w:r>
     </w:p>
     <w:p>
@@ -589,39 +554,7 @@
           <w:sz w:val="28"/>
           <w:szCs w:val="28"/>
         </w:rPr>
-        <w:t>What will be the output from the following query? Select * from Orders where (amt &lt; 1000 OR NOT (</w:t>
-      </w:r>
-      <w:proofErr w:type="spellStart"/>
-      <w:r>
-        <w:rPr>
-          <w:sz w:val="28"/>
-          <w:szCs w:val="28"/>
-        </w:rPr>
-        <w:t>odate</w:t>
-      </w:r>
-      <w:proofErr w:type="spellEnd"/>
-      <w:r>
-        <w:rPr>
-          <w:sz w:val="28"/>
-          <w:szCs w:val="28"/>
-        </w:rPr>
-        <w:t xml:space="preserve"> = ‘1990-10-03’ AND </w:t>
-      </w:r>
-      <w:proofErr w:type="spellStart"/>
-      <w:r>
-        <w:rPr>
-          <w:sz w:val="28"/>
-          <w:szCs w:val="28"/>
-        </w:rPr>
-        <w:t>cnum</w:t>
-      </w:r>
-      <w:proofErr w:type="spellEnd"/>
-      <w:r>
-        <w:rPr>
-          <w:sz w:val="28"/>
-          <w:szCs w:val="28"/>
-        </w:rPr>
-        <w:t xml:space="preserve"> &gt; 2003));</w:t>
+        <w:t>What will be the output from the following query? Select * from Orders where (amt &lt; 1000 OR NOT (odate = ‘1990-10-03’ AND cnum &gt; 2003));</w:t>
       </w:r>
     </w:p>
     <w:p>
@@ -653,58 +586,7 @@
           <w:sz w:val="28"/>
           <w:szCs w:val="28"/>
         </w:rPr>
-        <w:t xml:space="preserve">select * from orders where (amt&lt;1000 or </w:t>
-      </w:r>
-      <w:proofErr w:type="gramStart"/>
-      <w:r>
-        <w:rPr>
-          <w:b/>
-          <w:bCs/>
-          <w:sz w:val="28"/>
-          <w:szCs w:val="28"/>
-        </w:rPr>
-        <w:t>not(</w:t>
-      </w:r>
-      <w:proofErr w:type="spellStart"/>
-      <w:proofErr w:type="gramEnd"/>
-      <w:r>
-        <w:rPr>
-          <w:b/>
-          <w:bCs/>
-          <w:sz w:val="28"/>
-          <w:szCs w:val="28"/>
-        </w:rPr>
-        <w:t>odate</w:t>
-      </w:r>
-      <w:proofErr w:type="spellEnd"/>
-      <w:r>
-        <w:rPr>
-          <w:b/>
-          <w:bCs/>
-          <w:sz w:val="28"/>
-          <w:szCs w:val="28"/>
-        </w:rPr>
-        <w:t xml:space="preserve">=’1990-10-03’ and </w:t>
-      </w:r>
-      <w:proofErr w:type="spellStart"/>
-      <w:r>
-        <w:rPr>
-          <w:b/>
-          <w:bCs/>
-          <w:sz w:val="28"/>
-          <w:szCs w:val="28"/>
-        </w:rPr>
-        <w:t>cnum</w:t>
-      </w:r>
-      <w:proofErr w:type="spellEnd"/>
-      <w:r>
-        <w:rPr>
-          <w:b/>
-          <w:bCs/>
-          <w:sz w:val="28"/>
-          <w:szCs w:val="28"/>
-        </w:rPr>
-        <w:t>&gt;2003));</w:t>
+        <w:t>select * from orders where (amt&lt;1000 or not(odate=’1990-10-03’ and cnum&gt;2003));</w:t>
       </w:r>
     </w:p>
     <w:p>
@@ -796,39 +678,7 @@
           <w:sz w:val="28"/>
           <w:szCs w:val="28"/>
         </w:rPr>
-        <w:t>What will be the output of the following query? Select * from Orders where NOT ((</w:t>
-      </w:r>
-      <w:proofErr w:type="spellStart"/>
-      <w:r>
-        <w:rPr>
-          <w:sz w:val="28"/>
-          <w:szCs w:val="28"/>
-        </w:rPr>
-        <w:t>odate</w:t>
-      </w:r>
-      <w:proofErr w:type="spellEnd"/>
-      <w:r>
-        <w:rPr>
-          <w:sz w:val="28"/>
-          <w:szCs w:val="28"/>
-        </w:rPr>
-        <w:t xml:space="preserve"> = ‘1990-10-03’ OR </w:t>
-      </w:r>
-      <w:proofErr w:type="spellStart"/>
-      <w:r>
-        <w:rPr>
-          <w:sz w:val="28"/>
-          <w:szCs w:val="28"/>
-        </w:rPr>
-        <w:t>snum</w:t>
-      </w:r>
-      <w:proofErr w:type="spellEnd"/>
-      <w:r>
-        <w:rPr>
-          <w:sz w:val="28"/>
-          <w:szCs w:val="28"/>
-        </w:rPr>
-        <w:t xml:space="preserve"> &gt;1006) AND amt &gt;= 1500);</w:t>
+        <w:t>What will be the output of the following query? Select * from Orders where NOT ((odate = ‘1990-10-03’ OR snum &gt;1006) AND amt &gt;= 1500);</w:t>
       </w:r>
     </w:p>
     <w:p>
@@ -860,67 +710,7 @@
           <w:sz w:val="28"/>
           <w:szCs w:val="28"/>
         </w:rPr>
-        <w:t xml:space="preserve">select * from orders where </w:t>
-      </w:r>
-      <w:proofErr w:type="gramStart"/>
-      <w:r>
-        <w:rPr>
-          <w:b/>
-          <w:bCs/>
-          <w:sz w:val="28"/>
-          <w:szCs w:val="28"/>
-        </w:rPr>
-        <w:t>not(</w:t>
-      </w:r>
-      <w:proofErr w:type="gramEnd"/>
-      <w:r>
-        <w:rPr>
-          <w:b/>
-          <w:bCs/>
-          <w:sz w:val="28"/>
-          <w:szCs w:val="28"/>
-        </w:rPr>
-        <w:t>(</w:t>
-      </w:r>
-      <w:proofErr w:type="spellStart"/>
-      <w:r>
-        <w:rPr>
-          <w:b/>
-          <w:bCs/>
-          <w:sz w:val="28"/>
-          <w:szCs w:val="28"/>
-        </w:rPr>
-        <w:t>odate</w:t>
-      </w:r>
-      <w:proofErr w:type="spellEnd"/>
-      <w:r>
-        <w:rPr>
-          <w:b/>
-          <w:bCs/>
-          <w:sz w:val="28"/>
-          <w:szCs w:val="28"/>
-        </w:rPr>
-        <w:t xml:space="preserve">=’1990-10-03’ or </w:t>
-      </w:r>
-      <w:proofErr w:type="spellStart"/>
-      <w:r>
-        <w:rPr>
-          <w:b/>
-          <w:bCs/>
-          <w:sz w:val="28"/>
-          <w:szCs w:val="28"/>
-        </w:rPr>
-        <w:t>snum</w:t>
-      </w:r>
-      <w:proofErr w:type="spellEnd"/>
-      <w:r>
-        <w:rPr>
-          <w:b/>
-          <w:bCs/>
-          <w:sz w:val="28"/>
-          <w:szCs w:val="28"/>
-        </w:rPr>
-        <w:t>&gt;1006) and amt&gt;=1500);</w:t>
+        <w:t>select * from orders where not((odate=’1990-10-03’ or snum&gt;1006) and amt&gt;=1500);</w:t>
       </w:r>
     </w:p>
     <w:p>
@@ -1017,39 +807,7 @@
           <w:sz w:val="28"/>
           <w:szCs w:val="28"/>
         </w:rPr>
-        <w:t xml:space="preserve">Select </w:t>
-      </w:r>
-      <w:proofErr w:type="spellStart"/>
-      <w:r>
-        <w:rPr>
-          <w:sz w:val="28"/>
-          <w:szCs w:val="28"/>
-        </w:rPr>
-        <w:t>snum</w:t>
-      </w:r>
-      <w:proofErr w:type="spellEnd"/>
-      <w:r>
-        <w:rPr>
-          <w:sz w:val="28"/>
-          <w:szCs w:val="28"/>
-        </w:rPr>
-        <w:t xml:space="preserve">, </w:t>
-      </w:r>
-      <w:proofErr w:type="spellStart"/>
-      <w:r>
-        <w:rPr>
-          <w:sz w:val="28"/>
-          <w:szCs w:val="28"/>
-        </w:rPr>
-        <w:t>sname</w:t>
-      </w:r>
-      <w:proofErr w:type="spellEnd"/>
-      <w:r>
-        <w:rPr>
-          <w:sz w:val="28"/>
-          <w:szCs w:val="28"/>
-        </w:rPr>
-        <w:t>, city, comm From Salespeople where (comm &gt; .12 OR comm</w:t>
+        <w:t>Select snum, sname, city, comm From Salespeople where (comm &gt; .12 OR comm</w:t>
       </w:r>
       <w:r>
         <w:rPr>
@@ -1104,47 +862,7 @@
           <w:sz w:val="28"/>
           <w:szCs w:val="28"/>
         </w:rPr>
-        <w:t xml:space="preserve">elect </w:t>
-      </w:r>
-      <w:proofErr w:type="spellStart"/>
-      <w:r>
-        <w:rPr>
-          <w:b/>
-          <w:bCs/>
-          <w:sz w:val="28"/>
-          <w:szCs w:val="28"/>
-        </w:rPr>
-        <w:t>snum</w:t>
-      </w:r>
-      <w:proofErr w:type="spellEnd"/>
-      <w:r>
-        <w:rPr>
-          <w:b/>
-          <w:bCs/>
-          <w:sz w:val="28"/>
-          <w:szCs w:val="28"/>
-        </w:rPr>
-        <w:t xml:space="preserve">, </w:t>
-      </w:r>
-      <w:proofErr w:type="spellStart"/>
-      <w:r>
-        <w:rPr>
-          <w:b/>
-          <w:bCs/>
-          <w:sz w:val="28"/>
-          <w:szCs w:val="28"/>
-        </w:rPr>
-        <w:t>sname</w:t>
-      </w:r>
-      <w:proofErr w:type="spellEnd"/>
-      <w:r>
-        <w:rPr>
-          <w:b/>
-          <w:bCs/>
-          <w:sz w:val="28"/>
-          <w:szCs w:val="28"/>
-        </w:rPr>
-        <w:t>, city, comm from salespeople;</w:t>
+        <w:t>elect snum, sname, city, comm from salespeople;</w:t>
       </w:r>
     </w:p>
     <w:p>
